--- a/참석자 변경 여부.docx
+++ b/참석자 변경 여부.docx
@@ -22,13 +22,8 @@
         <w:t>네이버에서</w:t>
       </w:r>
       <w:r>
-        <w:t xml:space="preserve"> 초대 받은 </w:t>
-      </w:r>
-      <w:proofErr w:type="spellStart"/>
-      <w:r>
-        <w:t>일정일때</w:t>
-      </w:r>
-      <w:proofErr w:type="spellEnd"/>
+        <w:t xml:space="preserve"> 초대 받은 일정일때</w:t>
+      </w:r>
     </w:p>
     <w:p>
       <w:pPr>
@@ -38,9 +33,6 @@
           <w:numId w:val="1"/>
         </w:numPr>
         <w:ind w:leftChars="0"/>
-        <w:rPr>
-          <w:rFonts w:hint="eastAsia"/>
-        </w:rPr>
       </w:pPr>
       <w:r>
         <w:rPr>
@@ -49,10 +41,7 @@
         <w:t>네이버에서</w:t>
       </w:r>
       <w:r>
-        <w:t xml:space="preserve"> 초대해도 이벤트 거절하지 않는 한 나옴</w:t>
-      </w:r>
-      <w:r>
-        <w:t>.</w:t>
+        <w:t xml:space="preserve"> 초대해도 이벤트 거절하지 않는 한 나옴.</w:t>
       </w:r>
     </w:p>
     <w:p>
@@ -150,13 +139,7 @@
         <w:t xml:space="preserve"> 수락해도 네이버에 반영이 안됨</w:t>
       </w:r>
     </w:p>
-    <w:p>
-      <w:pPr>
-        <w:rPr>
-          <w:rFonts w:hint="eastAsia"/>
-        </w:rPr>
-      </w:pPr>
-    </w:p>
+    <w:p/>
     <w:p>
       <w:r>
         <w:rPr>
@@ -165,13 +148,8 @@
         <w:t>구글에서</w:t>
       </w:r>
       <w:r>
-        <w:t xml:space="preserve"> 초대 받은 </w:t>
-      </w:r>
-      <w:proofErr w:type="spellStart"/>
-      <w:r>
-        <w:t>일정일때</w:t>
-      </w:r>
-      <w:proofErr w:type="spellEnd"/>
+        <w:t xml:space="preserve"> 초대 받은 일정일때</w:t>
+      </w:r>
     </w:p>
     <w:p>
       <w:pPr>
@@ -208,15 +186,7 @@
         <w:t>날짜</w:t>
       </w:r>
       <w:r>
-        <w:t xml:space="preserve">, 시간 변경 </w:t>
-      </w:r>
-      <w:proofErr w:type="spellStart"/>
-      <w:r>
-        <w:t>변경</w:t>
-      </w:r>
-      <w:proofErr w:type="spellEnd"/>
-      <w:r>
-        <w:t xml:space="preserve"> 가능하지만 주최자에게는 반영 안됨.</w:t>
+        <w:t>, 시간 변경 변경 가능하지만 주최자에게는 반영 안됨.</w:t>
       </w:r>
     </w:p>
     <w:p>
@@ -228,7 +198,6 @@
         </w:numPr>
         <w:ind w:leftChars="0"/>
       </w:pPr>
-      <w:proofErr w:type="spellStart"/>
       <w:r>
         <w:rPr>
           <w:rFonts w:hint="eastAsia"/>
@@ -236,11 +205,7 @@
         <w:t>구글</w:t>
       </w:r>
       <w:r>
-        <w:t>끼리는</w:t>
-      </w:r>
-      <w:proofErr w:type="spellEnd"/>
-      <w:r>
-        <w:t xml:space="preserve"> 수락 여부 변경 반영 됨.</w:t>
+        <w:t>끼리는 수락 여부 변경 반영 됨.</w:t>
       </w:r>
     </w:p>
     <w:p>
@@ -262,13 +227,7 @@
         <w:t xml:space="preserve"> 네이버 초대는 초대 이메일을 보내지 않으면 네이버 쪽에서 보이지 않음.</w:t>
       </w:r>
     </w:p>
-    <w:p/>
-    <w:p>
-      <w:pPr>
-        <w:rPr>
-          <w:rFonts w:hint="eastAsia"/>
-        </w:rPr>
-      </w:pPr>
+    <w:p>
       <w:r>
         <w:rPr>
           <w:rFonts w:hint="eastAsia"/>
@@ -303,9 +262,6 @@
           <w:numId w:val="3"/>
         </w:numPr>
         <w:ind w:leftChars="0"/>
-        <w:rPr>
-          <w:rFonts w:hint="eastAsia"/>
-        </w:rPr>
       </w:pPr>
       <w:r>
         <w:rPr>
@@ -368,10 +324,62 @@
         <w:rPr>
           <w:rFonts w:hint="eastAsia"/>
         </w:rPr>
-        <w:t>주최자가</w:t>
-      </w:r>
-      <w:r>
-        <w:t xml:space="preserve"> 삭제하면 같은 구글 계정이면 이벤트 삭제 되지만 삭제 메일이 가지는 않음.</w:t>
+        <w:t xml:space="preserve">일정을 초대하거나 삭제할 때 </w:t>
+      </w:r>
+      <w:r>
+        <w:t>(</w:t>
+      </w:r>
+      <w:r>
+        <w:rPr>
+          <w:rFonts w:hint="eastAsia"/>
+        </w:rPr>
+        <w:t>거절 메시지)는 사용자의 캘린더 설정에 따라 자동으로 메일을 보내줌.</w:t>
+      </w:r>
+      <w:r>
+        <w:t xml:space="preserve"> </w:t>
+      </w:r>
+    </w:p>
+    <w:p>
+      <w:r>
+        <w:rPr>
+          <w:noProof/>
+        </w:rPr>
+        <w:lastRenderedPageBreak/>
+        <w:drawing>
+          <wp:inline distT="0" distB="0" distL="0" distR="0" wp14:anchorId="56319F4B" wp14:editId="48B8E4F3">
+            <wp:extent cx="3366200" cy="1514902"/>
+            <wp:effectExtent l="0" t="0" r="5715" b="9525"/>
+            <wp:docPr id="1" name="그림 1"/>
+            <wp:cNvGraphicFramePr>
+              <a:graphicFrameLocks xmlns:a="http://schemas.openxmlformats.org/drawingml/2006/main" noChangeAspect="1"/>
+            </wp:cNvGraphicFramePr>
+            <a:graphic xmlns:a="http://schemas.openxmlformats.org/drawingml/2006/main">
+              <a:graphicData uri="http://schemas.openxmlformats.org/drawingml/2006/picture">
+                <pic:pic xmlns:pic="http://schemas.openxmlformats.org/drawingml/2006/picture">
+                  <pic:nvPicPr>
+                    <pic:cNvPr id="1" name=""/>
+                    <pic:cNvPicPr/>
+                  </pic:nvPicPr>
+                  <pic:blipFill>
+                    <a:blip r:embed="rId5"/>
+                    <a:stretch>
+                      <a:fillRect/>
+                    </a:stretch>
+                  </pic:blipFill>
+                  <pic:spPr>
+                    <a:xfrm>
+                      <a:off x="0" y="0"/>
+                      <a:ext cx="3386302" cy="1523949"/>
+                    </a:xfrm>
+                    <a:prstGeom prst="rect">
+                      <a:avLst/>
+                    </a:prstGeom>
+                  </pic:spPr>
+                </pic:pic>
+              </a:graphicData>
+            </a:graphic>
+          </wp:inline>
+        </w:drawing>
       </w:r>
     </w:p>
     <w:p>
@@ -387,48 +395,75 @@
         <w:rPr>
           <w:rFonts w:hint="eastAsia"/>
         </w:rPr>
-        <w:t xml:space="preserve">구글 캘린더안에서 </w:t>
-      </w:r>
-      <w:r>
-        <w:rPr>
-          <w:rFonts w:hint="eastAsia"/>
-        </w:rPr>
-        <w:t>참석자 생성이나 참석자가 있는 이벤트에 대한 변경,</w:t>
-      </w:r>
-      <w:r>
-        <w:t xml:space="preserve"> </w:t>
-      </w:r>
-      <w:r>
-        <w:rPr>
-          <w:rFonts w:hint="eastAsia"/>
-        </w:rPr>
-        <w:t>삭제가 일어나면</w:t>
-      </w:r>
-      <w:r>
-        <w:rPr>
-          <w:rFonts w:hint="eastAsia"/>
-        </w:rPr>
-        <w:t xml:space="preserve"> 메일이 가지만 </w:t>
-      </w:r>
-      <w:r>
-        <w:t>Google Calendar API</w:t>
-      </w:r>
-      <w:r>
-        <w:rPr>
-          <w:rFonts w:hint="eastAsia"/>
-        </w:rPr>
-        <w:t>에서는 제공해주지 않음.</w:t>
-      </w:r>
-    </w:p>
-    <w:p>
-      <w:pPr>
-        <w:ind w:left="400"/>
-        <w:rPr>
-          <w:rFonts w:hint="eastAsia"/>
-        </w:rPr>
-      </w:pPr>
+        <w:t>위와 같이 설정하면 일정에 대한 응답을 받을 수 있음.</w:t>
+      </w:r>
+    </w:p>
+    <w:p>
+      <w:pPr>
+        <w:pStyle w:val="a3"/>
+        <w:numPr>
+          <w:ilvl w:val="1"/>
+          <w:numId w:val="3"/>
+        </w:numPr>
+        <w:ind w:leftChars="0"/>
+        <w:rPr>
+          <w:rFonts w:hint="eastAsia"/>
+        </w:rPr>
+      </w:pPr>
+      <w:r>
+        <w:rPr>
+          <w:rFonts w:hint="eastAsia"/>
+        </w:rPr>
+        <w:t>보내질 때가 있고 아닐 때가 있음.</w:t>
+      </w:r>
       <w:bookmarkStart w:id="0" w:name="_GoBack"/>
       <w:bookmarkEnd w:id="0"/>
+    </w:p>
+    <w:p>
+      <w:pPr>
+        <w:pStyle w:val="a3"/>
+        <w:numPr>
+          <w:ilvl w:val="0"/>
+          <w:numId w:val="3"/>
+        </w:numPr>
+        <w:ind w:leftChars="0"/>
+      </w:pPr>
+      <w:r>
+        <w:rPr>
+          <w:rFonts w:hint="eastAsia"/>
+        </w:rPr>
+        <w:t>공유 캘린더에서 공유 캘린더 원래 주인의 일정 상태를 변경할 수 있음.</w:t>
+      </w:r>
+    </w:p>
+    <w:p>
+      <w:pPr>
+        <w:pStyle w:val="a3"/>
+        <w:numPr>
+          <w:ilvl w:val="0"/>
+          <w:numId w:val="3"/>
+        </w:numPr>
+        <w:ind w:leftChars="0"/>
+      </w:pPr>
+      <w:r>
+        <w:rPr>
+          <w:rFonts w:hint="eastAsia"/>
+        </w:rPr>
+        <w:t>공유 캘린더에서 일정을 생성해도 주최자는 본인이 됨.</w:t>
+      </w:r>
+      <w:r>
+        <w:t xml:space="preserve"> </w:t>
+      </w:r>
+      <w:r>
+        <w:rPr>
+          <w:rFonts w:hint="eastAsia"/>
+        </w:rPr>
+        <w:t>공유 캘린더의 주인이 되지 않음.</w:t>
+      </w:r>
+    </w:p>
+    <w:p>
+      <w:pPr>
+        <w:ind w:left="400"/>
+      </w:pPr>
     </w:p>
     <w:sectPr>
       <w:pgSz w:w="11906" w:h="16838"/>
@@ -458,7 +493,7 @@
         <w:rFonts w:ascii="Wingdings" w:hAnsi="Wingdings" w:hint="default"/>
       </w:rPr>
     </w:lvl>
-    <w:lvl w:ilvl="1" w:tplc="04090003" w:tentative="1">
+    <w:lvl w:ilvl="1" w:tplc="04090003">
       <w:start w:val="1"/>
       <w:numFmt w:val="bullet"/>
       <w:lvlText w:val=""/>
@@ -685,6 +720,119 @@
       </w:rPr>
     </w:lvl>
     <w:lvl w:ilvl="1" w:tplc="04090003">
+      <w:start w:val="1"/>
+      <w:numFmt w:val="bullet"/>
+      <w:lvlText w:val=""/>
+      <w:lvlJc w:val="left"/>
+      <w:pPr>
+        <w:ind w:left="1200" w:hanging="400"/>
+      </w:pPr>
+      <w:rPr>
+        <w:rFonts w:ascii="Wingdings" w:hAnsi="Wingdings" w:hint="default"/>
+      </w:rPr>
+    </w:lvl>
+    <w:lvl w:ilvl="2" w:tplc="04090005" w:tentative="1">
+      <w:start w:val="1"/>
+      <w:numFmt w:val="bullet"/>
+      <w:lvlText w:val=""/>
+      <w:lvlJc w:val="left"/>
+      <w:pPr>
+        <w:ind w:left="1600" w:hanging="400"/>
+      </w:pPr>
+      <w:rPr>
+        <w:rFonts w:ascii="Wingdings" w:hAnsi="Wingdings" w:hint="default"/>
+      </w:rPr>
+    </w:lvl>
+    <w:lvl w:ilvl="3" w:tplc="04090001" w:tentative="1">
+      <w:start w:val="1"/>
+      <w:numFmt w:val="bullet"/>
+      <w:lvlText w:val=""/>
+      <w:lvlJc w:val="left"/>
+      <w:pPr>
+        <w:ind w:left="2000" w:hanging="400"/>
+      </w:pPr>
+      <w:rPr>
+        <w:rFonts w:ascii="Wingdings" w:hAnsi="Wingdings" w:hint="default"/>
+      </w:rPr>
+    </w:lvl>
+    <w:lvl w:ilvl="4" w:tplc="04090003" w:tentative="1">
+      <w:start w:val="1"/>
+      <w:numFmt w:val="bullet"/>
+      <w:lvlText w:val=""/>
+      <w:lvlJc w:val="left"/>
+      <w:pPr>
+        <w:ind w:left="2400" w:hanging="400"/>
+      </w:pPr>
+      <w:rPr>
+        <w:rFonts w:ascii="Wingdings" w:hAnsi="Wingdings" w:hint="default"/>
+      </w:rPr>
+    </w:lvl>
+    <w:lvl w:ilvl="5" w:tplc="04090005" w:tentative="1">
+      <w:start w:val="1"/>
+      <w:numFmt w:val="bullet"/>
+      <w:lvlText w:val=""/>
+      <w:lvlJc w:val="left"/>
+      <w:pPr>
+        <w:ind w:left="2800" w:hanging="400"/>
+      </w:pPr>
+      <w:rPr>
+        <w:rFonts w:ascii="Wingdings" w:hAnsi="Wingdings" w:hint="default"/>
+      </w:rPr>
+    </w:lvl>
+    <w:lvl w:ilvl="6" w:tplc="04090001" w:tentative="1">
+      <w:start w:val="1"/>
+      <w:numFmt w:val="bullet"/>
+      <w:lvlText w:val=""/>
+      <w:lvlJc w:val="left"/>
+      <w:pPr>
+        <w:ind w:left="3200" w:hanging="400"/>
+      </w:pPr>
+      <w:rPr>
+        <w:rFonts w:ascii="Wingdings" w:hAnsi="Wingdings" w:hint="default"/>
+      </w:rPr>
+    </w:lvl>
+    <w:lvl w:ilvl="7" w:tplc="04090003" w:tentative="1">
+      <w:start w:val="1"/>
+      <w:numFmt w:val="bullet"/>
+      <w:lvlText w:val=""/>
+      <w:lvlJc w:val="left"/>
+      <w:pPr>
+        <w:ind w:left="3600" w:hanging="400"/>
+      </w:pPr>
+      <w:rPr>
+        <w:rFonts w:ascii="Wingdings" w:hAnsi="Wingdings" w:hint="default"/>
+      </w:rPr>
+    </w:lvl>
+    <w:lvl w:ilvl="8" w:tplc="04090005" w:tentative="1">
+      <w:start w:val="1"/>
+      <w:numFmt w:val="bullet"/>
+      <w:lvlText w:val=""/>
+      <w:lvlJc w:val="left"/>
+      <w:pPr>
+        <w:ind w:left="4000" w:hanging="400"/>
+      </w:pPr>
+      <w:rPr>
+        <w:rFonts w:ascii="Wingdings" w:hAnsi="Wingdings" w:hint="default"/>
+      </w:rPr>
+    </w:lvl>
+  </w:abstractNum>
+  <w:abstractNum w:abstractNumId="3" w15:restartNumberingAfterBreak="0">
+    <w:nsid w:val="5F952601"/>
+    <w:multiLevelType w:val="hybridMultilevel"/>
+    <w:tmpl w:val="5FDABA3A"/>
+    <w:lvl w:ilvl="0" w:tplc="04090001">
+      <w:start w:val="1"/>
+      <w:numFmt w:val="bullet"/>
+      <w:lvlText w:val=""/>
+      <w:lvlJc w:val="left"/>
+      <w:pPr>
+        <w:ind w:left="800" w:hanging="400"/>
+      </w:pPr>
+      <w:rPr>
+        <w:rFonts w:ascii="Wingdings" w:hAnsi="Wingdings" w:hint="default"/>
+      </w:rPr>
+    </w:lvl>
+    <w:lvl w:ilvl="1" w:tplc="04090003" w:tentative="1">
       <w:start w:val="1"/>
       <w:numFmt w:val="bullet"/>
       <w:lvlText w:val=""/>
@@ -789,6 +937,9 @@
   </w:num>
   <w:num w:numId="3">
     <w:abstractNumId w:val="2"/>
+  </w:num>
+  <w:num w:numId="4">
+    <w:abstractNumId w:val="3"/>
   </w:num>
 </w:numbering>
 </file>

--- a/참석자 변경 여부.docx
+++ b/참석자 변경 여부.docx
@@ -22,8 +22,13 @@
         <w:t>네이버에서</w:t>
       </w:r>
       <w:r>
-        <w:t xml:space="preserve"> 초대 받은 일정일때</w:t>
-      </w:r>
+        <w:t xml:space="preserve"> 초대 받은 </w:t>
+      </w:r>
+      <w:proofErr w:type="spellStart"/>
+      <w:r>
+        <w:t>일정일때</w:t>
+      </w:r>
+      <w:proofErr w:type="spellEnd"/>
     </w:p>
     <w:p>
       <w:pPr>
@@ -148,8 +153,13 @@
         <w:t>구글에서</w:t>
       </w:r>
       <w:r>
-        <w:t xml:space="preserve"> 초대 받은 일정일때</w:t>
-      </w:r>
+        <w:t xml:space="preserve"> 초대 받은 </w:t>
+      </w:r>
+      <w:proofErr w:type="spellStart"/>
+      <w:r>
+        <w:t>일정일때</w:t>
+      </w:r>
+      <w:proofErr w:type="spellEnd"/>
     </w:p>
     <w:p>
       <w:pPr>
@@ -186,7 +196,15 @@
         <w:t>날짜</w:t>
       </w:r>
       <w:r>
-        <w:t>, 시간 변경 변경 가능하지만 주최자에게는 반영 안됨.</w:t>
+        <w:t xml:space="preserve">, 시간 변경 </w:t>
+      </w:r>
+      <w:proofErr w:type="spellStart"/>
+      <w:r>
+        <w:t>변경</w:t>
+      </w:r>
+      <w:proofErr w:type="spellEnd"/>
+      <w:r>
+        <w:t xml:space="preserve"> 가능하지만 주최자에게는 반영 안됨.</w:t>
       </w:r>
     </w:p>
     <w:p>
@@ -198,6 +216,7 @@
         </w:numPr>
         <w:ind w:leftChars="0"/>
       </w:pPr>
+      <w:proofErr w:type="spellStart"/>
       <w:r>
         <w:rPr>
           <w:rFonts w:hint="eastAsia"/>
@@ -205,7 +224,11 @@
         <w:t>구글</w:t>
       </w:r>
       <w:r>
-        <w:t>끼리는 수락 여부 변경 반영 됨.</w:t>
+        <w:t>끼리는</w:t>
+      </w:r>
+      <w:proofErr w:type="spellEnd"/>
+      <w:r>
+        <w:t xml:space="preserve"> 수락 여부 변경 반영 됨.</w:t>
       </w:r>
     </w:p>
     <w:p>
@@ -406,15 +429,167 @@
           <w:numId w:val="3"/>
         </w:numPr>
         <w:ind w:leftChars="0"/>
-        <w:rPr>
-          <w:rFonts w:hint="eastAsia"/>
-        </w:rPr>
       </w:pPr>
       <w:r>
         <w:rPr>
           <w:rFonts w:hint="eastAsia"/>
         </w:rPr>
         <w:t>보내질 때가 있고 아닐 때가 있음.</w:t>
+      </w:r>
+    </w:p>
+    <w:p>
+      <w:pPr>
+        <w:pStyle w:val="a3"/>
+        <w:numPr>
+          <w:ilvl w:val="0"/>
+          <w:numId w:val="3"/>
+        </w:numPr>
+        <w:ind w:leftChars="0"/>
+      </w:pPr>
+      <w:r>
+        <w:rPr>
+          <w:rFonts w:hint="eastAsia"/>
+        </w:rPr>
+        <w:t>공유 캘린더에서 공유 캘린더 원래 주인의 일정 상태를 변경할 수 있음.</w:t>
+      </w:r>
+    </w:p>
+    <w:p>
+      <w:pPr>
+        <w:pStyle w:val="a3"/>
+        <w:numPr>
+          <w:ilvl w:val="0"/>
+          <w:numId w:val="3"/>
+        </w:numPr>
+        <w:ind w:leftChars="0"/>
+      </w:pPr>
+      <w:r>
+        <w:rPr>
+          <w:rFonts w:hint="eastAsia"/>
+        </w:rPr>
+        <w:t>공유 캘린더에서 일정을 생성해도 주최자는 본인이 됨.</w:t>
+      </w:r>
+      <w:r>
+        <w:t xml:space="preserve"> </w:t>
+      </w:r>
+      <w:r>
+        <w:rPr>
+          <w:rFonts w:hint="eastAsia"/>
+        </w:rPr>
+        <w:t>공유 캘린더의 주인이 되지 않음.</w:t>
+      </w:r>
+    </w:p>
+    <w:p>
+      <w:pPr>
+        <w:pStyle w:val="a3"/>
+        <w:numPr>
+          <w:ilvl w:val="0"/>
+          <w:numId w:val="3"/>
+        </w:numPr>
+        <w:ind w:leftChars="0"/>
+      </w:pPr>
+      <w:r>
+        <w:t>P</w:t>
+      </w:r>
+      <w:r>
+        <w:rPr>
+          <w:rFonts w:hint="eastAsia"/>
+        </w:rPr>
+        <w:t xml:space="preserve">rimary 캘린더가 아닌 캘린더에서 일정을 생성하고 초대하면 </w:t>
+      </w:r>
+      <w:r>
+        <w:t xml:space="preserve">primary </w:t>
+      </w:r>
+      <w:r>
+        <w:rPr>
+          <w:rFonts w:hint="eastAsia"/>
+        </w:rPr>
+        <w:t xml:space="preserve">캘린더가 </w:t>
+      </w:r>
+      <w:r>
+        <w:t>organizer</w:t>
+      </w:r>
+      <w:r>
+        <w:rPr>
+          <w:rFonts w:hint="eastAsia"/>
+        </w:rPr>
+        <w:t xml:space="preserve">이 되고 만든 사람 정보는 </w:t>
+      </w:r>
+      <w:r>
+        <w:t>creator</w:t>
+      </w:r>
+      <w:r>
+        <w:rPr>
+          <w:rFonts w:hint="eastAsia"/>
+        </w:rPr>
+        <w:t>에 들어감.</w:t>
+      </w:r>
+    </w:p>
+    <w:p>
+      <w:pPr>
+        <w:pStyle w:val="a3"/>
+        <w:numPr>
+          <w:ilvl w:val="1"/>
+          <w:numId w:val="3"/>
+        </w:numPr>
+        <w:ind w:leftChars="0"/>
+      </w:pPr>
+      <w:r>
+        <w:rPr>
+          <w:rFonts w:hint="eastAsia"/>
+        </w:rPr>
+        <w:t xml:space="preserve">여기서는 내가 </w:t>
+      </w:r>
+      <w:r>
+        <w:t>organizer</w:t>
+      </w:r>
+      <w:r>
+        <w:rPr>
+          <w:rFonts w:hint="eastAsia"/>
+        </w:rPr>
+        <w:t>를 설정해줘도 바꿈.</w:t>
+      </w:r>
+      <w:r>
+        <w:t xml:space="preserve"> Organizer. Organizer</w:t>
+      </w:r>
+      <w:r>
+        <w:rPr>
+          <w:rFonts w:hint="eastAsia"/>
+        </w:rPr>
+        <w:t xml:space="preserve">는 </w:t>
+      </w:r>
+      <w:r>
+        <w:t>read-only</w:t>
+      </w:r>
+    </w:p>
+    <w:p>
+      <w:pPr>
+        <w:pStyle w:val="a3"/>
+        <w:numPr>
+          <w:ilvl w:val="1"/>
+          <w:numId w:val="3"/>
+        </w:numPr>
+        <w:ind w:leftChars="0"/>
+        <w:rPr>
+          <w:rFonts w:hint="eastAsia"/>
+        </w:rPr>
+      </w:pPr>
+      <w:r>
+        <w:t>O</w:t>
+      </w:r>
+      <w:r>
+        <w:rPr>
+          <w:rFonts w:hint="eastAsia"/>
+        </w:rPr>
+        <w:t xml:space="preserve">rganizer의 이메일에는 캘린더 아이디가 들어가므로 원래 표시를 </w:t>
+      </w:r>
+      <w:r>
+        <w:t>organizer</w:t>
+      </w:r>
+      <w:r>
+        <w:rPr>
+          <w:rFonts w:hint="eastAsia"/>
+        </w:rPr>
+        <w:t>의 아이디로 했으나 creator의 아이디로 주최자가 보일 수 있도록 변경.</w:t>
       </w:r>
       <w:bookmarkStart w:id="0" w:name="_GoBack"/>
       <w:bookmarkEnd w:id="0"/>
@@ -429,35 +604,16 @@
         <w:ind w:leftChars="0"/>
       </w:pPr>
       <w:r>
-        <w:rPr>
-          <w:rFonts w:hint="eastAsia"/>
-        </w:rPr>
-        <w:t>공유 캘린더에서 공유 캘린더 원래 주인의 일정 상태를 변경할 수 있음.</w:t>
-      </w:r>
-    </w:p>
-    <w:p>
-      <w:pPr>
-        <w:pStyle w:val="a3"/>
-        <w:numPr>
-          <w:ilvl w:val="0"/>
-          <w:numId w:val="3"/>
-        </w:numPr>
-        <w:ind w:leftChars="0"/>
-      </w:pPr>
-      <w:r>
-        <w:rPr>
-          <w:rFonts w:hint="eastAsia"/>
-        </w:rPr>
-        <w:t>공유 캘린더에서 일정을 생성해도 주최자는 본인이 됨.</w:t>
-      </w:r>
-      <w:r>
-        <w:t xml:space="preserve"> </w:t>
-      </w:r>
-      <w:r>
-        <w:rPr>
-          <w:rFonts w:hint="eastAsia"/>
-        </w:rPr>
-        <w:t>공유 캘린더의 주인이 되지 않음.</w:t>
+        <w:t>S</w:t>
+      </w:r>
+      <w:r>
+        <w:rPr>
+          <w:rFonts w:hint="eastAsia"/>
+        </w:rPr>
+        <w:t xml:space="preserve">elf도 </w:t>
+      </w:r>
+      <w:r>
+        <w:t>read-only</w:t>
       </w:r>
     </w:p>
     <w:p>
@@ -731,7 +887,7 @@
         <w:rFonts w:ascii="Wingdings" w:hAnsi="Wingdings" w:hint="default"/>
       </w:rPr>
     </w:lvl>
-    <w:lvl w:ilvl="2" w:tplc="04090005" w:tentative="1">
+    <w:lvl w:ilvl="2" w:tplc="04090005">
       <w:start w:val="1"/>
       <w:numFmt w:val="bullet"/>
       <w:lvlText w:val=""/>

--- a/참석자 변경 여부.docx
+++ b/참석자 변경 여부.docx
@@ -569,9 +569,6 @@
           <w:numId w:val="3"/>
         </w:numPr>
         <w:ind w:leftChars="0"/>
-        <w:rPr>
-          <w:rFonts w:hint="eastAsia"/>
-        </w:rPr>
       </w:pPr>
       <w:r>
         <w:t>O</w:t>
@@ -590,6 +587,43 @@
           <w:rFonts w:hint="eastAsia"/>
         </w:rPr>
         <w:t>의 아이디로 했으나 creator의 아이디로 주최자가 보일 수 있도록 변경.</w:t>
+      </w:r>
+    </w:p>
+    <w:p>
+      <w:pPr>
+        <w:pStyle w:val="a3"/>
+        <w:numPr>
+          <w:ilvl w:val="1"/>
+          <w:numId w:val="3"/>
+        </w:numPr>
+        <w:ind w:leftChars="0"/>
+        <w:rPr>
+          <w:rFonts w:hint="eastAsia"/>
+        </w:rPr>
+      </w:pPr>
+      <w:r>
+        <w:rPr>
+          <w:rFonts w:hint="eastAsia"/>
+        </w:rPr>
+        <w:t xml:space="preserve">아닌 캘린더에 참가자를 추가할 때 내 </w:t>
+      </w:r>
+      <w:r>
+        <w:t>id</w:t>
+      </w:r>
+      <w:r>
+        <w:rPr>
+          <w:rFonts w:hint="eastAsia"/>
+        </w:rPr>
+        <w:t xml:space="preserve">를 넣었더니 </w:t>
+      </w:r>
+      <w:r>
+        <w:t xml:space="preserve">primary </w:t>
+      </w:r>
+      <w:r>
+        <w:rPr>
+          <w:rFonts w:hint="eastAsia"/>
+        </w:rPr>
+        <w:t>calendar에도 일정이 표시가 됨.</w:t>
       </w:r>
       <w:bookmarkStart w:id="0" w:name="_GoBack"/>
       <w:bookmarkEnd w:id="0"/>

--- a/참석자 변경 여부.docx
+++ b/참석자 변경 여부.docx
@@ -22,13 +22,8 @@
         <w:t>네이버에서</w:t>
       </w:r>
       <w:r>
-        <w:t xml:space="preserve"> 초대 받은 </w:t>
-      </w:r>
-      <w:proofErr w:type="spellStart"/>
-      <w:r>
-        <w:t>일정일때</w:t>
-      </w:r>
-      <w:proofErr w:type="spellEnd"/>
+        <w:t xml:space="preserve"> 초대 받은 일정일때</w:t>
+      </w:r>
     </w:p>
     <w:p>
       <w:pPr>
@@ -153,13 +148,8 @@
         <w:t>구글에서</w:t>
       </w:r>
       <w:r>
-        <w:t xml:space="preserve"> 초대 받은 </w:t>
-      </w:r>
-      <w:proofErr w:type="spellStart"/>
-      <w:r>
-        <w:t>일정일때</w:t>
-      </w:r>
-      <w:proofErr w:type="spellEnd"/>
+        <w:t xml:space="preserve"> 초대 받은 일정일때</w:t>
+      </w:r>
     </w:p>
     <w:p>
       <w:pPr>
@@ -196,15 +186,7 @@
         <w:t>날짜</w:t>
       </w:r>
       <w:r>
-        <w:t xml:space="preserve">, 시간 변경 </w:t>
-      </w:r>
-      <w:proofErr w:type="spellStart"/>
-      <w:r>
-        <w:t>변경</w:t>
-      </w:r>
-      <w:proofErr w:type="spellEnd"/>
-      <w:r>
-        <w:t xml:space="preserve"> 가능하지만 주최자에게는 반영 안됨.</w:t>
+        <w:t>, 시간 변경 변경 가능하지만 주최자에게는 반영 안됨.</w:t>
       </w:r>
     </w:p>
     <w:p>
@@ -216,7 +198,6 @@
         </w:numPr>
         <w:ind w:leftChars="0"/>
       </w:pPr>
-      <w:proofErr w:type="spellStart"/>
       <w:r>
         <w:rPr>
           <w:rFonts w:hint="eastAsia"/>
@@ -224,11 +205,7 @@
         <w:t>구글</w:t>
       </w:r>
       <w:r>
-        <w:t>끼리는</w:t>
-      </w:r>
-      <w:proofErr w:type="spellEnd"/>
-      <w:r>
-        <w:t xml:space="preserve"> 수락 여부 변경 반영 됨.</w:t>
+        <w:t>끼리는 수락 여부 변경 반영 됨.</w:t>
       </w:r>
     </w:p>
     <w:p>
@@ -597,9 +574,6 @@
           <w:numId w:val="3"/>
         </w:numPr>
         <w:ind w:leftChars="0"/>
-        <w:rPr>
-          <w:rFonts w:hint="eastAsia"/>
-        </w:rPr>
       </w:pPr>
       <w:r>
         <w:rPr>
@@ -624,36 +598,42 @@
           <w:rFonts w:hint="eastAsia"/>
         </w:rPr>
         <w:t>calendar에도 일정이 표시가 됨.</w:t>
+      </w:r>
+    </w:p>
+    <w:p>
+      <w:pPr>
+        <w:pStyle w:val="a3"/>
+        <w:numPr>
+          <w:ilvl w:val="0"/>
+          <w:numId w:val="3"/>
+        </w:numPr>
+        <w:ind w:leftChars="0"/>
+      </w:pPr>
+      <w:r>
+        <w:t>S</w:t>
+      </w:r>
+      <w:r>
+        <w:rPr>
+          <w:rFonts w:hint="eastAsia"/>
+        </w:rPr>
+        <w:t xml:space="preserve">elf도 </w:t>
+      </w:r>
+      <w:r>
+        <w:t>read-only</w:t>
+      </w:r>
+    </w:p>
+    <w:p>
+      <w:pPr>
+        <w:ind w:left="400"/>
+      </w:pPr>
+      <w:r>
+        <w:rPr>
+          <w:rFonts w:hint="eastAsia"/>
+        </w:rPr>
+        <w:t>ㅇ</w:t>
       </w:r>
       <w:bookmarkStart w:id="0" w:name="_GoBack"/>
       <w:bookmarkEnd w:id="0"/>
-    </w:p>
-    <w:p>
-      <w:pPr>
-        <w:pStyle w:val="a3"/>
-        <w:numPr>
-          <w:ilvl w:val="0"/>
-          <w:numId w:val="3"/>
-        </w:numPr>
-        <w:ind w:leftChars="0"/>
-      </w:pPr>
-      <w:r>
-        <w:t>S</w:t>
-      </w:r>
-      <w:r>
-        <w:rPr>
-          <w:rFonts w:hint="eastAsia"/>
-        </w:rPr>
-        <w:t xml:space="preserve">elf도 </w:t>
-      </w:r>
-      <w:r>
-        <w:t>read-only</w:t>
-      </w:r>
-    </w:p>
-    <w:p>
-      <w:pPr>
-        <w:ind w:left="400"/>
-      </w:pPr>
     </w:p>
     <w:sectPr>
       <w:pgSz w:w="11906" w:h="16838"/>

--- a/참석자 변경 여부.docx
+++ b/참석자 변경 여부.docx
@@ -1,6 +1,6 @@
 
 <file path=word/document.xml><?xml version="1.0" encoding="utf-8"?>
-<w:document xmlns:wpc="http://schemas.microsoft.com/office/word/2010/wordprocessingCanvas" xmlns:cx="http://schemas.microsoft.com/office/drawing/2014/chartex" xmlns:mc="http://schemas.openxmlformats.org/markup-compatibility/2006" xmlns:o="urn:schemas-microsoft-com:office:office" xmlns:r="http://schemas.openxmlformats.org/officeDocument/2006/relationships" xmlns:m="http://schemas.openxmlformats.org/officeDocument/2006/math" xmlns:v="urn:schemas-microsoft-com:vml" xmlns:wp14="http://schemas.microsoft.com/office/word/2010/wordprocessingDrawing" xmlns:wp="http://schemas.openxmlformats.org/drawingml/2006/wordprocessingDrawing" xmlns:w10="urn:schemas-microsoft-com:office:word" xmlns:w="http://schemas.openxmlformats.org/wordprocessingml/2006/main" xmlns:w14="http://schemas.microsoft.com/office/word/2010/wordml" xmlns:w15="http://schemas.microsoft.com/office/word/2012/wordml" xmlns:w16se="http://schemas.microsoft.com/office/word/2015/wordml/symex" xmlns:wpg="http://schemas.microsoft.com/office/word/2010/wordprocessingGroup" xmlns:wpi="http://schemas.microsoft.com/office/word/2010/wordprocessingInk" xmlns:wne="http://schemas.microsoft.com/office/word/2006/wordml" xmlns:wps="http://schemas.microsoft.com/office/word/2010/wordprocessingShape" mc:Ignorable="w14 w15 w16se wp14">
+<w:document xmlns:wpc="http://schemas.microsoft.com/office/word/2010/wordprocessingCanvas" xmlns:cx="http://schemas.microsoft.com/office/drawing/2014/chartex" xmlns:cx1="http://schemas.microsoft.com/office/drawing/2015/9/8/chartex" xmlns:mc="http://schemas.openxmlformats.org/markup-compatibility/2006" xmlns:o="urn:schemas-microsoft-com:office:office" xmlns:r="http://schemas.openxmlformats.org/officeDocument/2006/relationships" xmlns:m="http://schemas.openxmlformats.org/officeDocument/2006/math" xmlns:v="urn:schemas-microsoft-com:vml" xmlns:wp14="http://schemas.microsoft.com/office/word/2010/wordprocessingDrawing" xmlns:wp="http://schemas.openxmlformats.org/drawingml/2006/wordprocessingDrawing" xmlns:w10="urn:schemas-microsoft-com:office:word" xmlns:w="http://schemas.openxmlformats.org/wordprocessingml/2006/main" xmlns:w14="http://schemas.microsoft.com/office/word/2010/wordml" xmlns:w15="http://schemas.microsoft.com/office/word/2012/wordml" xmlns:w16se="http://schemas.microsoft.com/office/word/2015/wordml/symex" xmlns:wpg="http://schemas.microsoft.com/office/word/2010/wordprocessingGroup" xmlns:wpi="http://schemas.microsoft.com/office/word/2010/wordprocessingInk" xmlns:wne="http://schemas.microsoft.com/office/word/2006/wordml" xmlns:wps="http://schemas.microsoft.com/office/word/2010/wordprocessingShape" mc:Ignorable="w14 w15 w16se wp14">
   <w:body>
     <w:p>
       <w:pPr>
@@ -361,7 +361,7 @@
                     <pic:cNvPicPr/>
                   </pic:nvPicPr>
                   <pic:blipFill>
-                    <a:blip r:embed="rId5"/>
+                    <a:blip r:embed="rId7"/>
                     <a:stretch>
                       <a:fillRect/>
                     </a:stretch>
@@ -608,6 +608,9 @@
           <w:numId w:val="3"/>
         </w:numPr>
         <w:ind w:leftChars="0"/>
+        <w:rPr>
+          <w:rFonts w:hint="eastAsia"/>
+        </w:rPr>
       </w:pPr>
       <w:r>
         <w:t>S</w:t>
@@ -620,17 +623,6 @@
       </w:r>
       <w:r>
         <w:t>read-only</w:t>
-      </w:r>
-    </w:p>
-    <w:p>
-      <w:pPr>
-        <w:ind w:left="400"/>
-      </w:pPr>
-      <w:r>
-        <w:rPr>
-          <w:rFonts w:hint="eastAsia"/>
-        </w:rPr>
-        <w:t>ㅇ</w:t>
       </w:r>
       <w:bookmarkStart w:id="0" w:name="_GoBack"/>
       <w:bookmarkEnd w:id="0"/>
@@ -645,8 +637,58 @@
 </w:document>
 </file>
 
+<file path=word/endnotes.xml><?xml version="1.0" encoding="utf-8"?>
+<w:endnotes xmlns:wpc="http://schemas.microsoft.com/office/word/2010/wordprocessingCanvas" xmlns:cx="http://schemas.microsoft.com/office/drawing/2014/chartex" xmlns:cx1="http://schemas.microsoft.com/office/drawing/2015/9/8/chartex" xmlns:mc="http://schemas.openxmlformats.org/markup-compatibility/2006" xmlns:o="urn:schemas-microsoft-com:office:office" xmlns:r="http://schemas.openxmlformats.org/officeDocument/2006/relationships" xmlns:m="http://schemas.openxmlformats.org/officeDocument/2006/math" xmlns:v="urn:schemas-microsoft-com:vml" xmlns:wp14="http://schemas.microsoft.com/office/word/2010/wordprocessingDrawing" xmlns:wp="http://schemas.openxmlformats.org/drawingml/2006/wordprocessingDrawing" xmlns:w10="urn:schemas-microsoft-com:office:word" xmlns:w="http://schemas.openxmlformats.org/wordprocessingml/2006/main" xmlns:w14="http://schemas.microsoft.com/office/word/2010/wordml" xmlns:w15="http://schemas.microsoft.com/office/word/2012/wordml" xmlns:w16se="http://schemas.microsoft.com/office/word/2015/wordml/symex" xmlns:wpg="http://schemas.microsoft.com/office/word/2010/wordprocessingGroup" xmlns:wpi="http://schemas.microsoft.com/office/word/2010/wordprocessingInk" xmlns:wne="http://schemas.microsoft.com/office/word/2006/wordml" xmlns:wps="http://schemas.microsoft.com/office/word/2010/wordprocessingShape" mc:Ignorable="w14 w15 w16se wp14">
+  <w:endnote w:type="separator" w:id="-1">
+    <w:p>
+      <w:pPr>
+        <w:spacing w:after="0" w:line="240" w:lineRule="auto"/>
+      </w:pPr>
+      <w:r>
+        <w:separator/>
+      </w:r>
+    </w:p>
+  </w:endnote>
+  <w:endnote w:type="continuationSeparator" w:id="0">
+    <w:p>
+      <w:pPr>
+        <w:spacing w:after="0" w:line="240" w:lineRule="auto"/>
+      </w:pPr>
+      <w:r>
+        <w:continuationSeparator/>
+      </w:r>
+    </w:p>
+  </w:endnote>
+</w:endnotes>
+</file>
+
+<file path=word/footnotes.xml><?xml version="1.0" encoding="utf-8"?>
+<w:footnotes xmlns:wpc="http://schemas.microsoft.com/office/word/2010/wordprocessingCanvas" xmlns:cx="http://schemas.microsoft.com/office/drawing/2014/chartex" xmlns:cx1="http://schemas.microsoft.com/office/drawing/2015/9/8/chartex" xmlns:mc="http://schemas.openxmlformats.org/markup-compatibility/2006" xmlns:o="urn:schemas-microsoft-com:office:office" xmlns:r="http://schemas.openxmlformats.org/officeDocument/2006/relationships" xmlns:m="http://schemas.openxmlformats.org/officeDocument/2006/math" xmlns:v="urn:schemas-microsoft-com:vml" xmlns:wp14="http://schemas.microsoft.com/office/word/2010/wordprocessingDrawing" xmlns:wp="http://schemas.openxmlformats.org/drawingml/2006/wordprocessingDrawing" xmlns:w10="urn:schemas-microsoft-com:office:word" xmlns:w="http://schemas.openxmlformats.org/wordprocessingml/2006/main" xmlns:w14="http://schemas.microsoft.com/office/word/2010/wordml" xmlns:w15="http://schemas.microsoft.com/office/word/2012/wordml" xmlns:w16se="http://schemas.microsoft.com/office/word/2015/wordml/symex" xmlns:wpg="http://schemas.microsoft.com/office/word/2010/wordprocessingGroup" xmlns:wpi="http://schemas.microsoft.com/office/word/2010/wordprocessingInk" xmlns:wne="http://schemas.microsoft.com/office/word/2006/wordml" xmlns:wps="http://schemas.microsoft.com/office/word/2010/wordprocessingShape" mc:Ignorable="w14 w15 w16se wp14">
+  <w:footnote w:type="separator" w:id="-1">
+    <w:p>
+      <w:pPr>
+        <w:spacing w:after="0" w:line="240" w:lineRule="auto"/>
+      </w:pPr>
+      <w:r>
+        <w:separator/>
+      </w:r>
+    </w:p>
+  </w:footnote>
+  <w:footnote w:type="continuationSeparator" w:id="0">
+    <w:p>
+      <w:pPr>
+        <w:spacing w:after="0" w:line="240" w:lineRule="auto"/>
+      </w:pPr>
+      <w:r>
+        <w:continuationSeparator/>
+      </w:r>
+    </w:p>
+  </w:footnote>
+</w:footnotes>
+</file>
+
 <file path=word/numbering.xml><?xml version="1.0" encoding="utf-8"?>
-<w:numbering xmlns:wpc="http://schemas.microsoft.com/office/word/2010/wordprocessingCanvas" xmlns:cx="http://schemas.microsoft.com/office/drawing/2014/chartex" xmlns:mc="http://schemas.openxmlformats.org/markup-compatibility/2006" xmlns:o="urn:schemas-microsoft-com:office:office" xmlns:r="http://schemas.openxmlformats.org/officeDocument/2006/relationships" xmlns:m="http://schemas.openxmlformats.org/officeDocument/2006/math" xmlns:v="urn:schemas-microsoft-com:vml" xmlns:wp14="http://schemas.microsoft.com/office/word/2010/wordprocessingDrawing" xmlns:wp="http://schemas.openxmlformats.org/drawingml/2006/wordprocessingDrawing" xmlns:w10="urn:schemas-microsoft-com:office:word" xmlns:w="http://schemas.openxmlformats.org/wordprocessingml/2006/main" xmlns:w14="http://schemas.microsoft.com/office/word/2010/wordml" xmlns:w15="http://schemas.microsoft.com/office/word/2012/wordml" xmlns:w16se="http://schemas.microsoft.com/office/word/2015/wordml/symex" xmlns:wpg="http://schemas.microsoft.com/office/word/2010/wordprocessingGroup" xmlns:wpi="http://schemas.microsoft.com/office/word/2010/wordprocessingInk" xmlns:wne="http://schemas.microsoft.com/office/word/2006/wordml" xmlns:wps="http://schemas.microsoft.com/office/word/2010/wordprocessingShape" mc:Ignorable="w14 w15 w16se wp14">
+<w:numbering xmlns:wpc="http://schemas.microsoft.com/office/word/2010/wordprocessingCanvas" xmlns:cx="http://schemas.microsoft.com/office/drawing/2014/chartex" xmlns:cx1="http://schemas.microsoft.com/office/drawing/2015/9/8/chartex" xmlns:mc="http://schemas.openxmlformats.org/markup-compatibility/2006" xmlns:o="urn:schemas-microsoft-com:office:office" xmlns:r="http://schemas.openxmlformats.org/officeDocument/2006/relationships" xmlns:m="http://schemas.openxmlformats.org/officeDocument/2006/math" xmlns:v="urn:schemas-microsoft-com:vml" xmlns:wp14="http://schemas.microsoft.com/office/word/2010/wordprocessingDrawing" xmlns:wp="http://schemas.openxmlformats.org/drawingml/2006/wordprocessingDrawing" xmlns:w10="urn:schemas-microsoft-com:office:word" xmlns:w="http://schemas.openxmlformats.org/wordprocessingml/2006/main" xmlns:w14="http://schemas.microsoft.com/office/word/2010/wordml" xmlns:w15="http://schemas.microsoft.com/office/word/2012/wordml" xmlns:w16se="http://schemas.microsoft.com/office/word/2015/wordml/symex" xmlns:wpg="http://schemas.microsoft.com/office/word/2010/wordprocessingGroup" xmlns:wpi="http://schemas.microsoft.com/office/word/2010/wordprocessingInk" xmlns:wne="http://schemas.microsoft.com/office/word/2006/wordml" xmlns:wps="http://schemas.microsoft.com/office/word/2010/wordprocessingShape" mc:Ignorable="w14 w15 w16se wp14">
   <w:abstractNum w:abstractNumId="0" w15:restartNumberingAfterBreak="0">
     <w:nsid w:val="412F5E52"/>
     <w:multiLevelType w:val="hybridMultilevel"/>
@@ -1552,6 +1594,50 @@
       <w:ind w:leftChars="400" w:left="800"/>
     </w:pPr>
   </w:style>
+  <w:style w:type="paragraph" w:styleId="a4">
+    <w:name w:val="header"/>
+    <w:basedOn w:val="a"/>
+    <w:link w:val="Char"/>
+    <w:uiPriority w:val="99"/>
+    <w:unhideWhenUsed/>
+    <w:rsid w:val="00653909"/>
+    <w:pPr>
+      <w:tabs>
+        <w:tab w:val="center" w:pos="4513"/>
+        <w:tab w:val="right" w:pos="9026"/>
+      </w:tabs>
+      <w:snapToGrid w:val="0"/>
+    </w:pPr>
+  </w:style>
+  <w:style w:type="character" w:customStyle="1" w:styleId="Char">
+    <w:name w:val="머리글 Char"/>
+    <w:basedOn w:val="a0"/>
+    <w:link w:val="a4"/>
+    <w:uiPriority w:val="99"/>
+    <w:rsid w:val="00653909"/>
+  </w:style>
+  <w:style w:type="paragraph" w:styleId="a5">
+    <w:name w:val="footer"/>
+    <w:basedOn w:val="a"/>
+    <w:link w:val="Char0"/>
+    <w:uiPriority w:val="99"/>
+    <w:unhideWhenUsed/>
+    <w:rsid w:val="00653909"/>
+    <w:pPr>
+      <w:tabs>
+        <w:tab w:val="center" w:pos="4513"/>
+        <w:tab w:val="right" w:pos="9026"/>
+      </w:tabs>
+      <w:snapToGrid w:val="0"/>
+    </w:pPr>
+  </w:style>
+  <w:style w:type="character" w:customStyle="1" w:styleId="Char0">
+    <w:name w:val="바닥글 Char"/>
+    <w:basedOn w:val="a0"/>
+    <w:link w:val="a5"/>
+    <w:uiPriority w:val="99"/>
+    <w:rsid w:val="00653909"/>
+  </w:style>
 </w:styles>
 </file>
 
